--- a/coop/AltaML/Cover - AltaML.docx
+++ b/coop/AltaML/Cover - AltaML.docx
@@ -62,19 +62,31 @@
         <w:rPr>
           <w:rFonts w:ascii="Cambria" w:hAnsi="Cambria" w:cs="Cambria"/>
         </w:rPr>
-        <w:t xml:space="preserve">401 Sunset Avenue, Windsor, Ontario N9B 3P4, </w:t>
-      </w:r>
-      <w:r>
-        <w:rPr>
-          <w:rFonts w:ascii="Cambria" w:hAnsi="Cambria" w:cs="Cambria"/>
-        </w:rPr>
-        <w:t>+16476962130</w:t>
-      </w:r>
-      <w:r>
-        <w:rPr>
-          <w:rFonts w:ascii="Cambria" w:hAnsi="Cambria" w:cs="Cambria"/>
-        </w:rPr>
-        <w:t xml:space="preserve"> • </w:t>
+        <w:t>1281 Monmouth Rd, Windsor, ON N8Y 3M2</w:t>
+      </w:r>
+      <w:r>
+        <w:rPr>
+          <w:rFonts w:ascii="Cambria" w:hAnsi="Cambria" w:cs="Cambria"/>
+        </w:rPr>
+        <w:t xml:space="preserve"> </w:t>
+      </w:r>
+      <w:r>
+        <w:rPr>
+          <w:rFonts w:ascii="Cambria" w:hAnsi="Cambria" w:cs="Cambria"/>
+        </w:rPr>
+        <w:t xml:space="preserve">• </w:t>
+      </w:r>
+      <w:r>
+        <w:rPr>
+          <w:rFonts w:ascii="Cambria" w:hAnsi="Cambria" w:cs="Cambria"/>
+        </w:rPr>
+        <w:t xml:space="preserve">(+86)13641841103 </w:t>
+      </w:r>
+      <w:r>
+        <w:rPr>
+          <w:rFonts w:ascii="Cambria" w:hAnsi="Cambria" w:cs="Cambria"/>
+        </w:rPr>
+        <w:t xml:space="preserve">• </w:t>
       </w:r>
       <w:hyperlink r:id="rId5" w:history="1">
         <w:r>
@@ -215,7 +227,25 @@
           <w:sz w:val="23"/>
           <w:szCs w:val="23"/>
         </w:rPr>
-        <w:t>DATA SCIENCE /INTERN</w:t>
+        <w:t>DATA SCIENCE /</w:t>
+      </w:r>
+      <w:r>
+        <w:rPr>
+          <w:rFonts w:ascii="Cambria" w:hAnsi="Cambria" w:cs="Cambria"/>
+          <w:color w:val="auto"/>
+          <w:sz w:val="23"/>
+          <w:szCs w:val="23"/>
+        </w:rPr>
+        <w:t xml:space="preserve"> </w:t>
+      </w:r>
+      <w:r>
+        <w:rPr>
+          <w:rFonts w:ascii="Cambria" w:hAnsi="Cambria" w:cs="Cambria"/>
+          <w:color w:val="auto"/>
+          <w:sz w:val="23"/>
+          <w:szCs w:val="23"/>
+        </w:rPr>
+        <w:t>INTERN</w:t>
       </w:r>
     </w:p>
     <w:p>
@@ -248,13 +278,39 @@
         </w:rPr>
         <w:t xml:space="preserve">Dear </w:t>
       </w:r>
-      <w:r>
-        <w:rPr>
-          <w:rFonts w:ascii="Cambria" w:hAnsi="Cambria" w:cs="Cambria"/>
-          <w:sz w:val="23"/>
-          <w:szCs w:val="23"/>
-        </w:rPr>
-        <w:t xml:space="preserve">ALTAML </w:t>
+      <w:proofErr w:type="spellStart"/>
+      <w:r>
+        <w:rPr>
+          <w:rFonts w:ascii="Cambria" w:hAnsi="Cambria" w:cs="Cambria"/>
+          <w:sz w:val="23"/>
+          <w:szCs w:val="23"/>
+        </w:rPr>
+        <w:t>A</w:t>
+      </w:r>
+      <w:r>
+        <w:rPr>
+          <w:rFonts w:ascii="Cambria" w:hAnsi="Cambria" w:cs="Cambria"/>
+          <w:sz w:val="23"/>
+          <w:szCs w:val="23"/>
+        </w:rPr>
+        <w:t>lta</w:t>
+      </w:r>
+      <w:r>
+        <w:rPr>
+          <w:rFonts w:ascii="Cambria" w:hAnsi="Cambria" w:cs="Cambria"/>
+          <w:sz w:val="23"/>
+          <w:szCs w:val="23"/>
+        </w:rPr>
+        <w:t>ML</w:t>
+      </w:r>
+      <w:proofErr w:type="spellEnd"/>
+      <w:r>
+        <w:rPr>
+          <w:rFonts w:ascii="Cambria" w:hAnsi="Cambria" w:cs="Cambria"/>
+          <w:sz w:val="23"/>
+          <w:szCs w:val="23"/>
+        </w:rPr>
+        <w:t xml:space="preserve"> </w:t>
       </w:r>
       <w:r>
         <w:rPr>
@@ -303,7 +359,7 @@
           <w:sz w:val="23"/>
           <w:szCs w:val="23"/>
         </w:rPr>
-        <w:t>Being immersed in the software development industry for more than ten years</w:t>
+        <w:t>Being immersed in software development for more than ten years</w:t>
       </w:r>
       <w:r>
         <w:rPr>
@@ -384,7 +440,25 @@
           <w:sz w:val="23"/>
           <w:szCs w:val="23"/>
         </w:rPr>
-        <w:t xml:space="preserve"> inspired </w:t>
+        <w:t xml:space="preserve"> </w:t>
+      </w:r>
+      <w:r>
+        <w:rPr>
+          <w:rFonts w:ascii="Cambria" w:hAnsi="Cambria" w:cs="Cambria"/>
+          <w:color w:val="auto"/>
+          <w:sz w:val="23"/>
+          <w:szCs w:val="23"/>
+        </w:rPr>
+        <w:t>motivated</w:t>
+      </w:r>
+      <w:r>
+        <w:rPr>
+          <w:rFonts w:ascii="Cambria" w:hAnsi="Cambria" w:cs="Cambria"/>
+          <w:color w:val="auto"/>
+          <w:sz w:val="23"/>
+          <w:szCs w:val="23"/>
+        </w:rPr>
+        <w:t xml:space="preserve"> </w:t>
       </w:r>
       <w:r>
         <w:rPr>
@@ -483,15 +557,6 @@
           <w:sz w:val="23"/>
           <w:szCs w:val="23"/>
         </w:rPr>
-        <w:t xml:space="preserve"> as a</w:t>
-      </w:r>
-      <w:r>
-        <w:rPr>
-          <w:rFonts w:ascii="Cambria" w:hAnsi="Cambria" w:cs="Cambria"/>
-          <w:color w:val="auto"/>
-          <w:sz w:val="23"/>
-          <w:szCs w:val="23"/>
-        </w:rPr>
         <w:t xml:space="preserve"> </w:t>
       </w:r>
       <w:r>
@@ -501,7 +566,7 @@
           <w:sz w:val="23"/>
           <w:szCs w:val="23"/>
         </w:rPr>
-        <w:t>data science intern</w:t>
+        <w:t>to work for</w:t>
       </w:r>
       <w:r>
         <w:rPr>
@@ -512,14 +577,43 @@
         </w:rPr>
         <w:t xml:space="preserve"> </w:t>
       </w:r>
-      <w:r>
-        <w:rPr>
-          <w:rFonts w:ascii="Cambria" w:hAnsi="Cambria" w:cs="Cambria"/>
-          <w:color w:val="auto"/>
-          <w:sz w:val="23"/>
-          <w:szCs w:val="23"/>
-        </w:rPr>
-        <w:t>to support</w:t>
+      <w:proofErr w:type="spellStart"/>
+      <w:r>
+        <w:rPr>
+          <w:rFonts w:ascii="Cambria" w:hAnsi="Cambria" w:cs="Cambria"/>
+          <w:color w:val="auto"/>
+          <w:sz w:val="23"/>
+          <w:szCs w:val="23"/>
+        </w:rPr>
+        <w:t>A</w:t>
+      </w:r>
+      <w:r>
+        <w:rPr>
+          <w:rFonts w:ascii="Cambria" w:hAnsi="Cambria" w:cs="Cambria"/>
+          <w:color w:val="auto"/>
+          <w:sz w:val="23"/>
+          <w:szCs w:val="23"/>
+        </w:rPr>
+        <w:t>lta</w:t>
+      </w:r>
+      <w:r>
+        <w:rPr>
+          <w:rFonts w:ascii="Cambria" w:hAnsi="Cambria" w:cs="Cambria"/>
+          <w:color w:val="auto"/>
+          <w:sz w:val="23"/>
+          <w:szCs w:val="23"/>
+        </w:rPr>
+        <w:t>ML</w:t>
+      </w:r>
+      <w:proofErr w:type="spellEnd"/>
+      <w:r>
+        <w:rPr>
+          <w:rFonts w:ascii="Cambria" w:hAnsi="Cambria" w:cs="Cambria"/>
+          <w:color w:val="auto"/>
+          <w:sz w:val="23"/>
+          <w:szCs w:val="23"/>
+        </w:rPr>
+        <w:t xml:space="preserve"> as a data science intern,</w:t>
       </w:r>
       <w:r>
         <w:rPr>
@@ -537,25 +631,25 @@
           <w:sz w:val="23"/>
           <w:szCs w:val="23"/>
         </w:rPr>
-        <w:t>ALTAML</w:t>
-      </w:r>
-      <w:r>
-        <w:rPr>
-          <w:rFonts w:ascii="Cambria" w:hAnsi="Cambria" w:cs="Cambria"/>
-          <w:color w:val="auto"/>
-          <w:sz w:val="23"/>
-          <w:szCs w:val="23"/>
-        </w:rPr>
-        <w:t>’</w:t>
-      </w:r>
-      <w:r>
-        <w:rPr>
-          <w:rFonts w:ascii="Cambria" w:hAnsi="Cambria" w:cs="Cambria"/>
-          <w:color w:val="auto"/>
-          <w:sz w:val="23"/>
-          <w:szCs w:val="23"/>
-        </w:rPr>
-        <w:t>s</w:t>
+        <w:t>as I</w:t>
+      </w:r>
+      <w:r>
+        <w:rPr>
+          <w:rFonts w:ascii="Cambria" w:hAnsi="Cambria" w:cs="Cambria"/>
+          <w:color w:val="auto"/>
+          <w:sz w:val="23"/>
+          <w:szCs w:val="23"/>
+        </w:rPr>
+        <w:t xml:space="preserve"> value </w:t>
+      </w:r>
+      <w:r>
+        <w:rPr>
+          <w:rFonts w:ascii="Cambria" w:hAnsi="Cambria" w:cs="Cambria"/>
+          <w:color w:val="auto"/>
+          <w:sz w:val="23"/>
+          <w:szCs w:val="23"/>
+        </w:rPr>
+        <w:t>your</w:t>
       </w:r>
       <w:r>
         <w:rPr>
@@ -573,7 +667,184 @@
           <w:sz w:val="23"/>
           <w:szCs w:val="23"/>
         </w:rPr>
-        <w:t>needs</w:t>
+        <w:t>core values – Humble, Happy and Agile</w:t>
+      </w:r>
+      <w:r>
+        <w:rPr>
+          <w:rFonts w:ascii="Cambria" w:hAnsi="Cambria" w:cs="Cambria"/>
+          <w:color w:val="auto"/>
+          <w:sz w:val="23"/>
+          <w:szCs w:val="23"/>
+        </w:rPr>
+        <w:t xml:space="preserve">, </w:t>
+      </w:r>
+      <w:r>
+        <w:rPr>
+          <w:rFonts w:ascii="Cambria" w:hAnsi="Cambria" w:cs="Cambria"/>
+          <w:color w:val="auto"/>
+          <w:sz w:val="23"/>
+          <w:szCs w:val="23"/>
+        </w:rPr>
+        <w:t xml:space="preserve">admire the opportunity and </w:t>
+      </w:r>
+      <w:r>
+        <w:rPr>
+          <w:rFonts w:ascii="Cambria" w:hAnsi="Cambria" w:cs="Cambria"/>
+          <w:color w:val="auto"/>
+          <w:sz w:val="23"/>
+          <w:szCs w:val="23"/>
+        </w:rPr>
+        <w:t xml:space="preserve">the </w:t>
+      </w:r>
+      <w:r>
+        <w:rPr>
+          <w:rFonts w:ascii="Cambria" w:hAnsi="Cambria" w:cs="Cambria"/>
+          <w:color w:val="auto"/>
+          <w:sz w:val="23"/>
+          <w:szCs w:val="23"/>
+        </w:rPr>
+        <w:t>friendly environment for new practitioner</w:t>
+      </w:r>
+      <w:r>
+        <w:rPr>
+          <w:rFonts w:ascii="Cambria" w:hAnsi="Cambria" w:cs="Cambria"/>
+          <w:color w:val="auto"/>
+          <w:sz w:val="23"/>
+          <w:szCs w:val="23"/>
+        </w:rPr>
+        <w:t>.</w:t>
+      </w:r>
+    </w:p>
+    <w:p>
+      <w:pPr>
+        <w:pStyle w:val="Default"/>
+        <w:rPr>
+          <w:rFonts w:ascii="Cambria" w:hAnsi="Cambria" w:cs="Cambria"/>
+          <w:color w:val="auto"/>
+          <w:sz w:val="23"/>
+          <w:szCs w:val="23"/>
+        </w:rPr>
+      </w:pPr>
+    </w:p>
+    <w:p>
+      <w:pPr>
+        <w:pStyle w:val="Default"/>
+        <w:rPr>
+          <w:rFonts w:ascii="Cambria" w:hAnsi="Cambria" w:cs="Cambria"/>
+          <w:color w:val="auto"/>
+          <w:sz w:val="23"/>
+          <w:szCs w:val="23"/>
+        </w:rPr>
+      </w:pPr>
+      <w:r>
+        <w:rPr>
+          <w:rFonts w:ascii="Cambria" w:hAnsi="Cambria" w:cs="Cambria"/>
+          <w:color w:val="auto"/>
+          <w:sz w:val="23"/>
+          <w:szCs w:val="23"/>
+        </w:rPr>
+        <w:t xml:space="preserve">Working as a Software Developer and later as a SaaS System </w:t>
+      </w:r>
+      <w:r>
+        <w:rPr>
+          <w:rFonts w:ascii="Cambria" w:hAnsi="Cambria" w:cs="Cambria"/>
+          <w:color w:val="auto"/>
+          <w:sz w:val="23"/>
+          <w:szCs w:val="23"/>
+        </w:rPr>
+        <w:t>Expert</w:t>
+      </w:r>
+      <w:r>
+        <w:rPr>
+          <w:rFonts w:ascii="Cambria" w:hAnsi="Cambria" w:cs="Cambria"/>
+          <w:color w:val="auto"/>
+          <w:sz w:val="23"/>
+          <w:szCs w:val="23"/>
+        </w:rPr>
+        <w:t xml:space="preserve">, I developed and advanced skills in </w:t>
+      </w:r>
+      <w:r>
+        <w:rPr>
+          <w:rFonts w:ascii="Cambria" w:hAnsi="Cambria" w:cs="Cambria"/>
+          <w:color w:val="auto"/>
+          <w:sz w:val="23"/>
+          <w:szCs w:val="23"/>
+        </w:rPr>
+        <w:t>Python</w:t>
+      </w:r>
+      <w:r>
+        <w:rPr>
+          <w:rFonts w:ascii="Cambria" w:hAnsi="Cambria" w:cs="Cambria"/>
+          <w:color w:val="auto"/>
+          <w:sz w:val="23"/>
+          <w:szCs w:val="23"/>
+        </w:rPr>
+        <w:t>/Pandas/</w:t>
+      </w:r>
+      <w:proofErr w:type="spellStart"/>
+      <w:r>
+        <w:rPr>
+          <w:rFonts w:ascii="Cambria" w:hAnsi="Cambria" w:cs="Cambria"/>
+          <w:color w:val="auto"/>
+          <w:sz w:val="23"/>
+          <w:szCs w:val="23"/>
+        </w:rPr>
+        <w:t>Numpy</w:t>
+      </w:r>
+      <w:proofErr w:type="spellEnd"/>
+      <w:r>
+        <w:rPr>
+          <w:rFonts w:ascii="Cambria" w:hAnsi="Cambria" w:cs="Cambria"/>
+          <w:color w:val="auto"/>
+          <w:sz w:val="23"/>
+          <w:szCs w:val="23"/>
+        </w:rPr>
+        <w:t xml:space="preserve">, </w:t>
+      </w:r>
+      <w:r>
+        <w:rPr>
+          <w:rFonts w:ascii="Cambria" w:hAnsi="Cambria" w:cs="Cambria"/>
+          <w:color w:val="auto"/>
+          <w:sz w:val="23"/>
+          <w:szCs w:val="23"/>
+        </w:rPr>
+        <w:t>C++</w:t>
+      </w:r>
+      <w:r>
+        <w:rPr>
+          <w:rFonts w:ascii="Cambria" w:hAnsi="Cambria" w:cs="Cambria"/>
+          <w:color w:val="auto"/>
+          <w:sz w:val="23"/>
+          <w:szCs w:val="23"/>
+        </w:rPr>
+        <w:t>/C#</w:t>
+      </w:r>
+      <w:r>
+        <w:rPr>
+          <w:rFonts w:ascii="Cambria" w:hAnsi="Cambria" w:cs="Cambria"/>
+          <w:color w:val="auto"/>
+          <w:sz w:val="23"/>
+          <w:szCs w:val="23"/>
+        </w:rPr>
+        <w:t>,</w:t>
+      </w:r>
+      <w:r>
+        <w:rPr>
+          <w:rFonts w:ascii="Cambria" w:hAnsi="Cambria" w:cs="Cambria"/>
+          <w:color w:val="auto"/>
+          <w:sz w:val="23"/>
+          <w:szCs w:val="23"/>
+        </w:rPr>
+        <w:t xml:space="preserve"> AWS,</w:t>
+      </w:r>
+      <w:r>
+        <w:rPr>
+          <w:rFonts w:ascii="Cambria" w:hAnsi="Cambria" w:cs="Cambria"/>
+          <w:color w:val="auto"/>
+          <w:sz w:val="23"/>
+          <w:szCs w:val="23"/>
+        </w:rPr>
+        <w:t xml:space="preserve"> and consolidated knowledge on software</w:t>
       </w:r>
       <w:r>
         <w:rPr>
@@ -591,25 +862,25 @@
           <w:sz w:val="23"/>
           <w:szCs w:val="23"/>
         </w:rPr>
-        <w:t>as I</w:t>
-      </w:r>
-      <w:r>
-        <w:rPr>
-          <w:rFonts w:ascii="Cambria" w:hAnsi="Cambria" w:cs="Cambria"/>
-          <w:color w:val="auto"/>
-          <w:sz w:val="23"/>
-          <w:szCs w:val="23"/>
-        </w:rPr>
-        <w:t xml:space="preserve"> value </w:t>
-      </w:r>
-      <w:r>
-        <w:rPr>
-          <w:rFonts w:ascii="Cambria" w:hAnsi="Cambria" w:cs="Cambria"/>
-          <w:color w:val="auto"/>
-          <w:sz w:val="23"/>
-          <w:szCs w:val="23"/>
-        </w:rPr>
-        <w:t>your</w:t>
+        <w:t>d</w:t>
+      </w:r>
+      <w:r>
+        <w:rPr>
+          <w:rFonts w:ascii="Cambria" w:hAnsi="Cambria" w:cs="Cambria"/>
+          <w:color w:val="auto"/>
+          <w:sz w:val="23"/>
+          <w:szCs w:val="23"/>
+        </w:rPr>
+        <w:t>esign</w:t>
+      </w:r>
+      <w:r>
+        <w:rPr>
+          <w:rFonts w:ascii="Cambria" w:hAnsi="Cambria" w:cs="Cambria"/>
+          <w:color w:val="auto"/>
+          <w:sz w:val="23"/>
+          <w:szCs w:val="23"/>
+        </w:rPr>
+        <w:t>.</w:t>
       </w:r>
       <w:r>
         <w:rPr>
@@ -620,42 +891,6 @@
         </w:rPr>
         <w:t xml:space="preserve"> </w:t>
       </w:r>
-      <w:r>
-        <w:rPr>
-          <w:rFonts w:ascii="Cambria" w:hAnsi="Cambria" w:cs="Cambria"/>
-          <w:color w:val="auto"/>
-          <w:sz w:val="23"/>
-          <w:szCs w:val="23"/>
-        </w:rPr>
-        <w:t>core values – Humble, Happy and Agile</w:t>
-      </w:r>
-      <w:r>
-        <w:rPr>
-          <w:rFonts w:ascii="Cambria" w:hAnsi="Cambria" w:cs="Cambria"/>
-          <w:color w:val="auto"/>
-          <w:sz w:val="23"/>
-          <w:szCs w:val="23"/>
-        </w:rPr>
-        <w:t xml:space="preserve">, </w:t>
-      </w:r>
-      <w:r>
-        <w:rPr>
-          <w:rFonts w:ascii="Cambria" w:hAnsi="Cambria" w:cs="Cambria"/>
-          <w:color w:val="auto"/>
-          <w:sz w:val="23"/>
-          <w:szCs w:val="23"/>
-        </w:rPr>
-        <w:t>admire the opportunity and friendly environment for new practitioner</w:t>
-      </w:r>
-      <w:r>
-        <w:rPr>
-          <w:rFonts w:ascii="Cambria" w:hAnsi="Cambria" w:cs="Cambria"/>
-          <w:color w:val="auto"/>
-          <w:sz w:val="23"/>
-          <w:szCs w:val="23"/>
-        </w:rPr>
-        <w:t>.</w:t>
-      </w:r>
     </w:p>
     <w:p>
       <w:pPr>
@@ -685,43 +920,160 @@
           <w:sz w:val="23"/>
           <w:szCs w:val="23"/>
         </w:rPr>
-        <w:t xml:space="preserve">Working as a Software Developer and later as a SaaS System </w:t>
-      </w:r>
-      <w:r>
-        <w:rPr>
-          <w:rFonts w:ascii="Cambria" w:hAnsi="Cambria" w:cs="Cambria"/>
-          <w:color w:val="auto"/>
-          <w:sz w:val="23"/>
-          <w:szCs w:val="23"/>
-        </w:rPr>
-        <w:t>Engineer</w:t>
-      </w:r>
-      <w:r>
-        <w:rPr>
-          <w:rFonts w:ascii="Cambria" w:hAnsi="Cambria" w:cs="Cambria"/>
-          <w:color w:val="auto"/>
-          <w:sz w:val="23"/>
-          <w:szCs w:val="23"/>
-        </w:rPr>
-        <w:t xml:space="preserve"> in Micro Focus, I developed and advanced skills in </w:t>
-      </w:r>
-      <w:r>
-        <w:rPr>
-          <w:rFonts w:ascii="Cambria" w:hAnsi="Cambria" w:cs="Cambria"/>
-          <w:color w:val="auto"/>
-          <w:sz w:val="23"/>
-          <w:szCs w:val="23"/>
-        </w:rPr>
-        <w:t>Python</w:t>
-      </w:r>
-      <w:r>
-        <w:rPr>
-          <w:rFonts w:ascii="Cambria" w:hAnsi="Cambria" w:cs="Cambria"/>
-          <w:color w:val="auto"/>
-          <w:sz w:val="23"/>
-          <w:szCs w:val="23"/>
-        </w:rPr>
-        <w:t>/Pandas/</w:t>
+        <w:t xml:space="preserve">Apart from work experience, I have completed several </w:t>
+      </w:r>
+      <w:r>
+        <w:rPr>
+          <w:rFonts w:ascii="Cambria" w:hAnsi="Cambria" w:cs="Cambria"/>
+          <w:color w:val="auto"/>
+          <w:sz w:val="23"/>
+          <w:szCs w:val="23"/>
+        </w:rPr>
+        <w:t xml:space="preserve">Machine Learning </w:t>
+      </w:r>
+      <w:r>
+        <w:rPr>
+          <w:rFonts w:ascii="Cambria" w:hAnsi="Cambria" w:cs="Cambria"/>
+          <w:color w:val="auto"/>
+          <w:sz w:val="23"/>
+          <w:szCs w:val="23"/>
+        </w:rPr>
+        <w:t xml:space="preserve">academic projects during my Master of Applied Computing program, </w:t>
+      </w:r>
+      <w:r>
+        <w:rPr>
+          <w:rFonts w:ascii="Cambria" w:hAnsi="Cambria" w:cs="Cambria"/>
+          <w:color w:val="auto"/>
+          <w:sz w:val="23"/>
+          <w:szCs w:val="23"/>
+        </w:rPr>
+        <w:t xml:space="preserve">where </w:t>
+      </w:r>
+      <w:r>
+        <w:rPr>
+          <w:rFonts w:ascii="Cambria" w:hAnsi="Cambria" w:cs="Cambria"/>
+          <w:color w:val="auto"/>
+          <w:sz w:val="23"/>
+          <w:szCs w:val="23"/>
+        </w:rPr>
+        <w:t xml:space="preserve">I </w:t>
+      </w:r>
+      <w:r>
+        <w:rPr>
+          <w:rFonts w:ascii="Cambria" w:hAnsi="Cambria" w:cs="Cambria"/>
+          <w:color w:val="auto"/>
+          <w:sz w:val="23"/>
+          <w:szCs w:val="23"/>
+        </w:rPr>
+        <w:t xml:space="preserve">not only applied </w:t>
+      </w:r>
+      <w:r>
+        <w:rPr>
+          <w:rFonts w:ascii="Cambria" w:hAnsi="Cambria" w:cs="Cambria"/>
+          <w:color w:val="auto"/>
+          <w:sz w:val="23"/>
+          <w:szCs w:val="23"/>
+        </w:rPr>
+        <w:t>programming and design</w:t>
+      </w:r>
+      <w:r>
+        <w:rPr>
+          <w:rFonts w:ascii="Cambria" w:hAnsi="Cambria" w:cs="Cambria"/>
+          <w:color w:val="auto"/>
+          <w:sz w:val="23"/>
+          <w:szCs w:val="23"/>
+        </w:rPr>
+        <w:t xml:space="preserve"> capability formed from </w:t>
+      </w:r>
+      <w:r>
+        <w:rPr>
+          <w:rFonts w:ascii="Cambria" w:hAnsi="Cambria" w:cs="Cambria"/>
+          <w:color w:val="auto"/>
+          <w:sz w:val="23"/>
+          <w:szCs w:val="23"/>
+        </w:rPr>
+        <w:t>employment experience</w:t>
+      </w:r>
+      <w:r>
+        <w:rPr>
+          <w:rFonts w:ascii="Cambria" w:hAnsi="Cambria" w:cs="Cambria"/>
+          <w:color w:val="auto"/>
+          <w:sz w:val="23"/>
+          <w:szCs w:val="23"/>
+        </w:rPr>
+        <w:t xml:space="preserve">, but also employed </w:t>
+      </w:r>
+      <w:r>
+        <w:rPr>
+          <w:rFonts w:ascii="Cambria" w:hAnsi="Cambria" w:cs="Cambria"/>
+          <w:color w:val="auto"/>
+          <w:sz w:val="23"/>
+          <w:szCs w:val="23"/>
+        </w:rPr>
+        <w:t xml:space="preserve">the </w:t>
+      </w:r>
+      <w:r>
+        <w:rPr>
+          <w:rFonts w:ascii="Cambria" w:hAnsi="Cambria" w:cs="Cambria"/>
+          <w:color w:val="auto"/>
+          <w:sz w:val="23"/>
+          <w:szCs w:val="23"/>
+        </w:rPr>
+        <w:t xml:space="preserve">knowledge and </w:t>
+      </w:r>
+      <w:r>
+        <w:rPr>
+          <w:rFonts w:ascii="Cambria" w:hAnsi="Cambria" w:cs="Cambria"/>
+          <w:color w:val="auto"/>
+          <w:sz w:val="23"/>
+          <w:szCs w:val="23"/>
+        </w:rPr>
+        <w:t>skills</w:t>
+      </w:r>
+      <w:r>
+        <w:rPr>
+          <w:rFonts w:ascii="Cambria" w:hAnsi="Cambria" w:cs="Cambria"/>
+          <w:color w:val="auto"/>
+          <w:sz w:val="23"/>
+          <w:szCs w:val="23"/>
+        </w:rPr>
+        <w:t xml:space="preserve"> obtained during the graduate education</w:t>
+      </w:r>
+      <w:r>
+        <w:rPr>
+          <w:rFonts w:ascii="Cambria" w:hAnsi="Cambria" w:cs="Cambria"/>
+          <w:color w:val="auto"/>
+          <w:sz w:val="23"/>
+          <w:szCs w:val="23"/>
+        </w:rPr>
+        <w:t>,</w:t>
+      </w:r>
+      <w:r>
+        <w:rPr>
+          <w:rFonts w:ascii="Cambria" w:hAnsi="Cambria" w:cs="Cambria"/>
+          <w:color w:val="auto"/>
+          <w:sz w:val="23"/>
+          <w:szCs w:val="23"/>
+        </w:rPr>
+        <w:t xml:space="preserve"> including </w:t>
+      </w:r>
+      <w:r>
+        <w:rPr>
+          <w:rFonts w:ascii="Cambria" w:hAnsi="Cambria" w:cs="Cambria"/>
+          <w:color w:val="auto"/>
+          <w:sz w:val="23"/>
+          <w:szCs w:val="23"/>
+        </w:rPr>
+        <w:t>TensorFlow</w:t>
+      </w:r>
+      <w:r>
+        <w:rPr>
+          <w:rFonts w:ascii="Cambria" w:hAnsi="Cambria" w:cs="Cambria"/>
+          <w:color w:val="auto"/>
+          <w:sz w:val="23"/>
+          <w:szCs w:val="23"/>
+        </w:rPr>
+        <w:t>/</w:t>
       </w:r>
       <w:proofErr w:type="spellStart"/>
       <w:r>
@@ -731,7 +1083,7 @@
           <w:sz w:val="23"/>
           <w:szCs w:val="23"/>
         </w:rPr>
-        <w:t>Numpy</w:t>
+        <w:t>Keras</w:t>
       </w:r>
       <w:proofErr w:type="spellEnd"/>
       <w:r>
@@ -741,61 +1093,65 @@
           <w:sz w:val="23"/>
           <w:szCs w:val="23"/>
         </w:rPr>
-        <w:t xml:space="preserve">, </w:t>
-      </w:r>
-      <w:r>
-        <w:rPr>
-          <w:rFonts w:ascii="Cambria" w:hAnsi="Cambria" w:cs="Cambria"/>
-          <w:color w:val="auto"/>
-          <w:sz w:val="23"/>
-          <w:szCs w:val="23"/>
-        </w:rPr>
-        <w:t>C++,</w:t>
-      </w:r>
-      <w:r>
-        <w:rPr>
-          <w:rFonts w:ascii="Cambria" w:hAnsi="Cambria" w:cs="Cambria"/>
-          <w:color w:val="auto"/>
-          <w:sz w:val="23"/>
-          <w:szCs w:val="23"/>
-        </w:rPr>
-        <w:t xml:space="preserve"> AWS,</w:t>
-      </w:r>
-      <w:r>
-        <w:rPr>
-          <w:rFonts w:ascii="Cambria" w:hAnsi="Cambria" w:cs="Cambria"/>
-          <w:color w:val="auto"/>
-          <w:sz w:val="23"/>
-          <w:szCs w:val="23"/>
-        </w:rPr>
-        <w:t xml:space="preserve"> and consolidated knowledge on software </w:t>
-      </w:r>
-      <w:r>
-        <w:rPr>
-          <w:rFonts w:ascii="Cambria" w:hAnsi="Cambria" w:cs="Cambria"/>
-          <w:color w:val="auto"/>
-          <w:sz w:val="23"/>
-          <w:szCs w:val="23"/>
-        </w:rPr>
-        <w:t>Object Oriented D</w:t>
-      </w:r>
-      <w:r>
-        <w:rPr>
-          <w:rFonts w:ascii="Cambria" w:hAnsi="Cambria" w:cs="Cambria"/>
-          <w:color w:val="auto"/>
-          <w:sz w:val="23"/>
-          <w:szCs w:val="23"/>
-        </w:rPr>
-        <w:t>esign</w:t>
-      </w:r>
-      <w:r>
-        <w:rPr>
-          <w:rFonts w:ascii="Cambria" w:hAnsi="Cambria" w:cs="Cambria"/>
-          <w:color w:val="auto"/>
-          <w:sz w:val="23"/>
-          <w:szCs w:val="23"/>
-        </w:rPr>
-        <w:t>.</w:t>
+        <w:t xml:space="preserve">, Neural Network, </w:t>
+      </w:r>
+      <w:r>
+        <w:rPr>
+          <w:rFonts w:ascii="Cambria" w:hAnsi="Cambria" w:cs="Cambria"/>
+          <w:color w:val="auto"/>
+          <w:sz w:val="23"/>
+          <w:szCs w:val="23"/>
+        </w:rPr>
+        <w:t xml:space="preserve">Machine Learning, </w:t>
+      </w:r>
+      <w:r>
+        <w:rPr>
+          <w:rFonts w:ascii="Cambria" w:hAnsi="Cambria" w:cs="Cambria"/>
+          <w:color w:val="auto"/>
+          <w:sz w:val="23"/>
+          <w:szCs w:val="23"/>
+        </w:rPr>
+        <w:t>MongoDB, ex cetera.</w:t>
+      </w:r>
+    </w:p>
+    <w:p>
+      <w:pPr>
+        <w:pStyle w:val="Default"/>
+        <w:rPr>
+          <w:rFonts w:ascii="Cambria" w:hAnsi="Cambria" w:cs="Cambria"/>
+          <w:color w:val="auto"/>
+          <w:sz w:val="23"/>
+          <w:szCs w:val="23"/>
+        </w:rPr>
+      </w:pPr>
+    </w:p>
+    <w:p>
+      <w:pPr>
+        <w:pStyle w:val="Default"/>
+        <w:rPr>
+          <w:rFonts w:ascii="Cambria" w:hAnsi="Cambria" w:cs="Cambria"/>
+          <w:color w:val="auto"/>
+          <w:sz w:val="23"/>
+          <w:szCs w:val="23"/>
+        </w:rPr>
+      </w:pPr>
+      <w:r>
+        <w:rPr>
+          <w:rFonts w:ascii="Cambria" w:hAnsi="Cambria" w:cs="Cambria"/>
+          <w:color w:val="auto"/>
+          <w:sz w:val="23"/>
+          <w:szCs w:val="23"/>
+        </w:rPr>
+        <w:t>I sincerely appreciate the opportunity sharing more about my</w:t>
+      </w:r>
+      <w:r>
+        <w:rPr>
+          <w:rFonts w:ascii="Cambria" w:hAnsi="Cambria" w:cs="Cambria"/>
+          <w:color w:val="auto"/>
+          <w:sz w:val="23"/>
+          <w:szCs w:val="23"/>
+        </w:rPr>
+        <w:t xml:space="preserve"> software</w:t>
       </w:r>
       <w:r>
         <w:rPr>
@@ -813,422 +1169,16 @@
           <w:sz w:val="23"/>
           <w:szCs w:val="23"/>
         </w:rPr>
-        <w:t>D</w:t>
-      </w:r>
-      <w:r>
-        <w:rPr>
-          <w:rFonts w:ascii="Cambria" w:hAnsi="Cambria" w:cs="Cambria"/>
-          <w:color w:val="auto"/>
-          <w:sz w:val="23"/>
-          <w:szCs w:val="23"/>
-        </w:rPr>
-        <w:t>uring the period, I worked on a world-class Functional Testing tool</w:t>
-      </w:r>
-      <w:r>
-        <w:rPr>
-          <w:rFonts w:ascii="Cambria" w:hAnsi="Cambria" w:cs="Cambria"/>
-          <w:color w:val="auto"/>
-          <w:sz w:val="23"/>
-          <w:szCs w:val="23"/>
-        </w:rPr>
-        <w:t xml:space="preserve"> </w:t>
-      </w:r>
-      <w:r>
-        <w:rPr>
-          <w:rFonts w:ascii="Cambria" w:hAnsi="Cambria" w:cs="Cambria"/>
-          <w:color w:val="auto"/>
-          <w:sz w:val="23"/>
-          <w:szCs w:val="23"/>
-        </w:rPr>
-        <w:t>primarily written in C++, and then moved to</w:t>
-      </w:r>
-      <w:r>
-        <w:rPr>
-          <w:rFonts w:ascii="Cambria" w:hAnsi="Cambria" w:cs="Cambria"/>
-          <w:color w:val="auto"/>
-          <w:sz w:val="23"/>
-          <w:szCs w:val="23"/>
-        </w:rPr>
-        <w:t xml:space="preserve"> our SaaS Delivery </w:t>
-      </w:r>
-      <w:r>
-        <w:rPr>
-          <w:rFonts w:ascii="Cambria" w:hAnsi="Cambria" w:cs="Cambria"/>
-          <w:color w:val="auto"/>
-          <w:sz w:val="23"/>
-          <w:szCs w:val="23"/>
-        </w:rPr>
-        <w:t>T</w:t>
-      </w:r>
-      <w:r>
-        <w:rPr>
-          <w:rFonts w:ascii="Cambria" w:hAnsi="Cambria" w:cs="Cambria"/>
-          <w:color w:val="auto"/>
-          <w:sz w:val="23"/>
-          <w:szCs w:val="23"/>
-        </w:rPr>
-        <w:t>eam</w:t>
-      </w:r>
-      <w:r>
-        <w:rPr>
-          <w:rFonts w:ascii="Cambria" w:hAnsi="Cambria" w:cs="Cambria"/>
-          <w:color w:val="auto"/>
-          <w:sz w:val="23"/>
-          <w:szCs w:val="23"/>
-        </w:rPr>
-        <w:t xml:space="preserve"> to work as a SaaS Syste</w:t>
-      </w:r>
-      <w:r>
-        <w:rPr>
-          <w:rFonts w:ascii="Cambria" w:hAnsi="Cambria" w:cs="Cambria"/>
-          <w:color w:val="auto"/>
-          <w:sz w:val="23"/>
-          <w:szCs w:val="23"/>
-        </w:rPr>
-        <w:t xml:space="preserve">m Engineer where I </w:t>
-      </w:r>
-      <w:r>
-        <w:rPr>
-          <w:rFonts w:ascii="Cambria" w:hAnsi="Cambria" w:cs="Cambria"/>
-          <w:color w:val="auto"/>
-          <w:sz w:val="23"/>
-          <w:szCs w:val="23"/>
-        </w:rPr>
-        <w:t>design</w:t>
-      </w:r>
-      <w:r>
-        <w:rPr>
-          <w:rFonts w:ascii="Cambria" w:hAnsi="Cambria" w:cs="Cambria"/>
-          <w:color w:val="auto"/>
-          <w:sz w:val="23"/>
-          <w:szCs w:val="23"/>
-        </w:rPr>
-        <w:t>ed</w:t>
-      </w:r>
-      <w:r>
-        <w:rPr>
-          <w:rFonts w:ascii="Cambria" w:hAnsi="Cambria" w:cs="Cambria"/>
-          <w:color w:val="auto"/>
-          <w:sz w:val="23"/>
-          <w:szCs w:val="23"/>
-        </w:rPr>
-        <w:t xml:space="preserve"> and implement</w:t>
-      </w:r>
-      <w:r>
-        <w:rPr>
-          <w:rFonts w:ascii="Cambria" w:hAnsi="Cambria" w:cs="Cambria"/>
-          <w:color w:val="auto"/>
-          <w:sz w:val="23"/>
-          <w:szCs w:val="23"/>
-        </w:rPr>
-        <w:t>ed</w:t>
-      </w:r>
-      <w:r>
-        <w:rPr>
-          <w:rFonts w:ascii="Cambria" w:hAnsi="Cambria" w:cs="Cambria"/>
-          <w:color w:val="auto"/>
-          <w:sz w:val="23"/>
-          <w:szCs w:val="23"/>
-        </w:rPr>
-        <w:t xml:space="preserve"> automation</w:t>
-      </w:r>
-      <w:r>
-        <w:rPr>
-          <w:rFonts w:ascii="Cambria" w:hAnsi="Cambria" w:cs="Cambria"/>
-          <w:color w:val="auto"/>
-          <w:sz w:val="23"/>
-          <w:szCs w:val="23"/>
-        </w:rPr>
-        <w:t>s</w:t>
-      </w:r>
-      <w:r>
-        <w:rPr>
-          <w:rFonts w:ascii="Cambria" w:hAnsi="Cambria" w:cs="Cambria"/>
-          <w:color w:val="auto"/>
-          <w:sz w:val="23"/>
-          <w:szCs w:val="23"/>
-        </w:rPr>
-        <w:t xml:space="preserve"> to simplify and standardize operational </w:t>
-      </w:r>
-      <w:r>
-        <w:rPr>
-          <w:rFonts w:ascii="Cambria" w:hAnsi="Cambria" w:cs="Cambria"/>
-          <w:color w:val="auto"/>
-          <w:sz w:val="23"/>
-          <w:szCs w:val="23"/>
-        </w:rPr>
-        <w:t>process</w:t>
-      </w:r>
-      <w:r>
-        <w:rPr>
-          <w:rFonts w:ascii="Cambria" w:hAnsi="Cambria" w:cs="Cambria"/>
-          <w:color w:val="auto"/>
-          <w:sz w:val="23"/>
-          <w:szCs w:val="23"/>
-        </w:rPr>
-        <w:t xml:space="preserve"> in the SaaS Delivery organization.</w:t>
-      </w:r>
-    </w:p>
-    <w:p>
-      <w:pPr>
-        <w:pStyle w:val="Default"/>
-        <w:rPr>
-          <w:rFonts w:ascii="Cambria" w:hAnsi="Cambria" w:cs="Cambria"/>
-          <w:color w:val="auto"/>
-          <w:sz w:val="23"/>
-          <w:szCs w:val="23"/>
-        </w:rPr>
-      </w:pPr>
-    </w:p>
-    <w:p>
-      <w:pPr>
-        <w:pStyle w:val="Default"/>
-        <w:rPr>
-          <w:rFonts w:ascii="Cambria" w:hAnsi="Cambria" w:cs="Cambria"/>
-          <w:color w:val="auto"/>
-          <w:sz w:val="23"/>
-          <w:szCs w:val="23"/>
-        </w:rPr>
-      </w:pPr>
-      <w:r>
-        <w:rPr>
-          <w:rFonts w:ascii="Cambria" w:hAnsi="Cambria" w:cs="Cambria"/>
-          <w:color w:val="auto"/>
-          <w:sz w:val="23"/>
-          <w:szCs w:val="23"/>
-        </w:rPr>
-        <w:t xml:space="preserve">Apart from work experience, I have successfully completed several </w:t>
-      </w:r>
-      <w:r>
-        <w:rPr>
-          <w:rFonts w:ascii="Cambria" w:hAnsi="Cambria" w:cs="Cambria"/>
-          <w:color w:val="auto"/>
-          <w:sz w:val="23"/>
-          <w:szCs w:val="23"/>
-        </w:rPr>
-        <w:t xml:space="preserve">Machine Learning </w:t>
-      </w:r>
-      <w:r>
-        <w:rPr>
-          <w:rFonts w:ascii="Cambria" w:hAnsi="Cambria" w:cs="Cambria"/>
-          <w:color w:val="auto"/>
-          <w:sz w:val="23"/>
-          <w:szCs w:val="23"/>
-        </w:rPr>
-        <w:t xml:space="preserve">academic projects during my Master of Applied Computing program, </w:t>
-      </w:r>
-      <w:r>
-        <w:rPr>
-          <w:rFonts w:ascii="Cambria" w:hAnsi="Cambria" w:cs="Cambria"/>
-          <w:color w:val="auto"/>
-          <w:sz w:val="23"/>
-          <w:szCs w:val="23"/>
-        </w:rPr>
-        <w:t xml:space="preserve">where </w:t>
-      </w:r>
-      <w:r>
-        <w:rPr>
-          <w:rFonts w:ascii="Cambria" w:hAnsi="Cambria" w:cs="Cambria"/>
-          <w:color w:val="auto"/>
-          <w:sz w:val="23"/>
-          <w:szCs w:val="23"/>
-        </w:rPr>
-        <w:t xml:space="preserve">I </w:t>
-      </w:r>
-      <w:r>
-        <w:rPr>
-          <w:rFonts w:ascii="Cambria" w:hAnsi="Cambria" w:cs="Cambria"/>
-          <w:color w:val="auto"/>
-          <w:sz w:val="23"/>
-          <w:szCs w:val="23"/>
-        </w:rPr>
-        <w:t xml:space="preserve">not only applied </w:t>
-      </w:r>
-      <w:r>
-        <w:rPr>
-          <w:rFonts w:ascii="Cambria" w:hAnsi="Cambria" w:cs="Cambria"/>
-          <w:color w:val="auto"/>
-          <w:sz w:val="23"/>
-          <w:szCs w:val="23"/>
-        </w:rPr>
-        <w:t>programming and design</w:t>
-      </w:r>
-      <w:r>
-        <w:rPr>
-          <w:rFonts w:ascii="Cambria" w:hAnsi="Cambria" w:cs="Cambria"/>
-          <w:color w:val="auto"/>
-          <w:sz w:val="23"/>
-          <w:szCs w:val="23"/>
-        </w:rPr>
-        <w:t xml:space="preserve"> capability formed from </w:t>
-      </w:r>
-      <w:r>
-        <w:rPr>
-          <w:rFonts w:ascii="Cambria" w:hAnsi="Cambria" w:cs="Cambria"/>
-          <w:color w:val="auto"/>
-          <w:sz w:val="23"/>
-          <w:szCs w:val="23"/>
-        </w:rPr>
-        <w:t>employment experience</w:t>
-      </w:r>
-      <w:r>
-        <w:rPr>
-          <w:rFonts w:ascii="Cambria" w:hAnsi="Cambria" w:cs="Cambria"/>
-          <w:color w:val="auto"/>
-          <w:sz w:val="23"/>
-          <w:szCs w:val="23"/>
-        </w:rPr>
-        <w:t xml:space="preserve">, but also employed </w:t>
-      </w:r>
-      <w:r>
-        <w:rPr>
-          <w:rFonts w:ascii="Cambria" w:hAnsi="Cambria" w:cs="Cambria"/>
-          <w:color w:val="auto"/>
-          <w:sz w:val="23"/>
-          <w:szCs w:val="23"/>
-        </w:rPr>
-        <w:t xml:space="preserve">the </w:t>
-      </w:r>
-      <w:r>
-        <w:rPr>
-          <w:rFonts w:ascii="Cambria" w:hAnsi="Cambria" w:cs="Cambria"/>
-          <w:color w:val="auto"/>
-          <w:sz w:val="23"/>
-          <w:szCs w:val="23"/>
-        </w:rPr>
-        <w:t xml:space="preserve">knowledge and </w:t>
-      </w:r>
-      <w:r>
-        <w:rPr>
-          <w:rFonts w:ascii="Cambria" w:hAnsi="Cambria" w:cs="Cambria"/>
-          <w:color w:val="auto"/>
-          <w:sz w:val="23"/>
-          <w:szCs w:val="23"/>
-        </w:rPr>
-        <w:t>skills</w:t>
-      </w:r>
-      <w:r>
-        <w:rPr>
-          <w:rFonts w:ascii="Cambria" w:hAnsi="Cambria" w:cs="Cambria"/>
-          <w:color w:val="auto"/>
-          <w:sz w:val="23"/>
-          <w:szCs w:val="23"/>
-        </w:rPr>
-        <w:t xml:space="preserve"> obtained during the graduate education</w:t>
-      </w:r>
-      <w:r>
-        <w:rPr>
-          <w:rFonts w:ascii="Cambria" w:hAnsi="Cambria" w:cs="Cambria"/>
-          <w:color w:val="auto"/>
-          <w:sz w:val="23"/>
-          <w:szCs w:val="23"/>
-        </w:rPr>
-        <w:t xml:space="preserve"> including </w:t>
-      </w:r>
-      <w:r>
-        <w:rPr>
-          <w:rFonts w:ascii="Cambria" w:hAnsi="Cambria" w:cs="Cambria"/>
-          <w:color w:val="auto"/>
-          <w:sz w:val="23"/>
-          <w:szCs w:val="23"/>
-        </w:rPr>
-        <w:t>TensorFlow</w:t>
-      </w:r>
-      <w:r>
-        <w:rPr>
-          <w:rFonts w:ascii="Cambria" w:hAnsi="Cambria" w:cs="Cambria"/>
-          <w:color w:val="auto"/>
-          <w:sz w:val="23"/>
-          <w:szCs w:val="23"/>
-        </w:rPr>
-        <w:t>/</w:t>
-      </w:r>
-      <w:proofErr w:type="spellStart"/>
-      <w:r>
-        <w:rPr>
-          <w:rFonts w:ascii="Cambria" w:hAnsi="Cambria" w:cs="Cambria"/>
-          <w:color w:val="auto"/>
-          <w:sz w:val="23"/>
-          <w:szCs w:val="23"/>
-        </w:rPr>
-        <w:t>Keras</w:t>
-      </w:r>
-      <w:proofErr w:type="spellEnd"/>
-      <w:r>
-        <w:rPr>
-          <w:rFonts w:ascii="Cambria" w:hAnsi="Cambria" w:cs="Cambria"/>
-          <w:color w:val="auto"/>
-          <w:sz w:val="23"/>
-          <w:szCs w:val="23"/>
-        </w:rPr>
-        <w:t xml:space="preserve">, Neural Network, </w:t>
-      </w:r>
-      <w:r>
-        <w:rPr>
-          <w:rFonts w:ascii="Cambria" w:hAnsi="Cambria" w:cs="Cambria"/>
-          <w:color w:val="auto"/>
-          <w:sz w:val="23"/>
-          <w:szCs w:val="23"/>
-        </w:rPr>
-        <w:t xml:space="preserve">Machine Learning, </w:t>
-      </w:r>
-      <w:r>
-        <w:rPr>
-          <w:rFonts w:ascii="Cambria" w:hAnsi="Cambria" w:cs="Cambria"/>
-          <w:color w:val="auto"/>
-          <w:sz w:val="23"/>
-          <w:szCs w:val="23"/>
-        </w:rPr>
-        <w:t>MongoDB, ex cetera.</w:t>
-      </w:r>
-    </w:p>
-    <w:p>
-      <w:pPr>
-        <w:pStyle w:val="Default"/>
-        <w:rPr>
-          <w:rFonts w:ascii="Cambria" w:hAnsi="Cambria" w:cs="Cambria"/>
-          <w:color w:val="auto"/>
-          <w:sz w:val="23"/>
-          <w:szCs w:val="23"/>
-        </w:rPr>
-      </w:pPr>
-    </w:p>
-    <w:p>
-      <w:pPr>
-        <w:pStyle w:val="Default"/>
-        <w:rPr>
-          <w:rFonts w:ascii="Cambria" w:hAnsi="Cambria" w:cs="Cambria"/>
-          <w:color w:val="auto"/>
-          <w:sz w:val="23"/>
-          <w:szCs w:val="23"/>
-        </w:rPr>
-      </w:pPr>
-      <w:r>
-        <w:rPr>
-          <w:rFonts w:ascii="Cambria" w:hAnsi="Cambria" w:cs="Cambria"/>
-          <w:color w:val="auto"/>
-          <w:sz w:val="23"/>
-          <w:szCs w:val="23"/>
-        </w:rPr>
-        <w:t>I sincerely appreciate the opportunity sharing more about my</w:t>
-      </w:r>
-      <w:r>
-        <w:rPr>
-          <w:rFonts w:ascii="Cambria" w:hAnsi="Cambria" w:cs="Cambria"/>
-          <w:color w:val="auto"/>
-          <w:sz w:val="23"/>
-          <w:szCs w:val="23"/>
-        </w:rPr>
-        <w:t xml:space="preserve"> software</w:t>
-      </w:r>
-      <w:r>
-        <w:rPr>
-          <w:rFonts w:ascii="Cambria" w:hAnsi="Cambria" w:cs="Cambria"/>
-          <w:color w:val="auto"/>
-          <w:sz w:val="23"/>
-          <w:szCs w:val="23"/>
-        </w:rPr>
-        <w:t xml:space="preserve"> design, programming, and </w:t>
+        <w:t xml:space="preserve">programming and </w:t>
+      </w:r>
+      <w:r>
+        <w:rPr>
+          <w:rFonts w:ascii="Cambria" w:hAnsi="Cambria" w:cs="Cambria"/>
+          <w:color w:val="auto"/>
+          <w:sz w:val="23"/>
+          <w:szCs w:val="23"/>
+        </w:rPr>
+        <w:t xml:space="preserve">design, and </w:t>
       </w:r>
       <w:r>
         <w:rPr>

--- a/coop/AltaML/Cover - AltaML.docx
+++ b/coop/AltaML/Cover - AltaML.docx
@@ -80,7 +80,25 @@
         <w:rPr>
           <w:rFonts w:ascii="Cambria" w:hAnsi="Cambria" w:cs="Cambria"/>
         </w:rPr>
-        <w:t xml:space="preserve">(+86)13641841103 </w:t>
+        <w:t>+1(226)280</w:t>
+      </w:r>
+      <w:r>
+        <w:rPr>
+          <w:rFonts w:ascii="Cambria" w:hAnsi="Cambria" w:cs="Cambria"/>
+        </w:rPr>
+        <w:t>-</w:t>
+      </w:r>
+      <w:r>
+        <w:rPr>
+          <w:rFonts w:ascii="Cambria" w:hAnsi="Cambria" w:cs="Cambria"/>
+        </w:rPr>
+        <w:t>8577</w:t>
+      </w:r>
+      <w:r>
+        <w:rPr>
+          <w:rFonts w:ascii="Cambria" w:hAnsi="Cambria" w:cs="Cambria"/>
+        </w:rPr>
+        <w:t xml:space="preserve"> </w:t>
       </w:r>
       <w:r>
         <w:rPr>
